--- a/RapportMath.docx
+++ b/RapportMath.docx
@@ -320,12 +320,12 @@
           <wp:inline distB="0" distT="0" distL="114300" distR="114300">
             <wp:extent cx="3997960" cy="1758315"/>
             <wp:effectExtent b="0" l="0" r="0" t="0"/>
-            <wp:docPr descr="Description: Macintosh HD:Users:Adrimeov:Desktop:Travail-MTH2203D:HistoDescriptif:DMC.png" id="30" name="image65.png"/>
+            <wp:docPr descr="Description: Macintosh HD:Users:Adrimeov:Desktop:Travail-MTH2203D:HistoDescriptif:DMC.png" id="15" name="image36.png"/>
             <a:graphic>
               <a:graphicData uri="http://schemas.openxmlformats.org/drawingml/2006/picture">
                 <pic:pic>
                   <pic:nvPicPr>
-                    <pic:cNvPr descr="Description: Macintosh HD:Users:Adrimeov:Desktop:Travail-MTH2203D:HistoDescriptif:DMC.png" id="0" name="image65.png"/>
+                    <pic:cNvPr descr="Description: Macintosh HD:Users:Adrimeov:Desktop:Travail-MTH2203D:HistoDescriptif:DMC.png" id="0" name="image36.png"/>
                     <pic:cNvPicPr preferRelativeResize="0"/>
                   </pic:nvPicPr>
                   <pic:blipFill>
@@ -359,12 +359,12 @@
           <wp:inline distB="0" distT="0" distL="114300" distR="114300">
             <wp:extent cx="3790315" cy="1769745"/>
             <wp:effectExtent b="0" l="0" r="0" t="0"/>
-            <wp:docPr descr="Description: Macintosh HD:Users:Adrimeov:Desktop:Travail-MTH2203D:HistoDescriptif:stachDMC.png" id="31" name="image66.png"/>
+            <wp:docPr descr="Description: Macintosh HD:Users:Adrimeov:Desktop:Travail-MTH2203D:HistoDescriptif:stachDMC.png" id="16" name="image37.png"/>
             <a:graphic>
               <a:graphicData uri="http://schemas.openxmlformats.org/drawingml/2006/picture">
                 <pic:pic>
                   <pic:nvPicPr>
-                    <pic:cNvPr descr="Description: Macintosh HD:Users:Adrimeov:Desktop:Travail-MTH2203D:HistoDescriptif:stachDMC.png" id="0" name="image66.png"/>
+                    <pic:cNvPr descr="Description: Macintosh HD:Users:Adrimeov:Desktop:Travail-MTH2203D:HistoDescriptif:stachDMC.png" id="0" name="image37.png"/>
                     <pic:cNvPicPr preferRelativeResize="0"/>
                   </pic:nvPicPr>
                   <pic:blipFill>
@@ -582,12 +582,12 @@
           <wp:inline distB="0" distT="0" distL="114300" distR="114300">
             <wp:extent cx="2828925" cy="2675255"/>
             <wp:effectExtent b="0" l="0" r="0" t="0"/>
-            <wp:docPr descr="Description: Macintosh HD:Users:Adrimeov:Desktop:Travail-MTH2203D:HistoDescriptif:FFMC.png" id="32" name="image67.png"/>
+            <wp:docPr descr="Description: Macintosh HD:Users:Adrimeov:Desktop:Travail-MTH2203D:HistoDescriptif:FFMC.png" id="18" name="image39.png"/>
             <a:graphic>
               <a:graphicData uri="http://schemas.openxmlformats.org/drawingml/2006/picture">
                 <pic:pic>
                   <pic:nvPicPr>
-                    <pic:cNvPr descr="Description: Macintosh HD:Users:Adrimeov:Desktop:Travail-MTH2203D:HistoDescriptif:FFMC.png" id="0" name="image67.png"/>
+                    <pic:cNvPr descr="Description: Macintosh HD:Users:Adrimeov:Desktop:Travail-MTH2203D:HistoDescriptif:FFMC.png" id="0" name="image39.png"/>
                     <pic:cNvPicPr preferRelativeResize="0"/>
                   </pic:nvPicPr>
                   <pic:blipFill>
@@ -629,12 +629,12 @@
             <wp:extent cx="3582670" cy="1672590"/>
             <wp:effectExtent b="0" l="0" r="0" t="0"/>
             <wp:wrapSquare wrapText="bothSides" distB="0" distT="0" distL="114300" distR="114300"/>
-            <wp:docPr id="42" name="image87.png"/>
+            <wp:docPr id="31" name="image64.png"/>
             <a:graphic>
               <a:graphicData uri="http://schemas.openxmlformats.org/drawingml/2006/picture">
                 <pic:pic>
                   <pic:nvPicPr>
-                    <pic:cNvPr id="0" name="image87.png"/>
+                    <pic:cNvPr id="0" name="image64.png"/>
                     <pic:cNvPicPr preferRelativeResize="0"/>
                   </pic:nvPicPr>
                   <pic:blipFill>
@@ -822,12 +822,12 @@
             <wp:extent cx="4343400" cy="1468120"/>
             <wp:effectExtent b="0" l="0" r="0" t="0"/>
             <wp:wrapSquare wrapText="bothSides" distB="0" distT="0" distL="114300" distR="114300"/>
-            <wp:docPr id="34" name="image69.png"/>
+            <wp:docPr id="20" name="image41.png"/>
             <a:graphic>
               <a:graphicData uri="http://schemas.openxmlformats.org/drawingml/2006/picture">
                 <pic:pic>
                   <pic:nvPicPr>
-                    <pic:cNvPr id="0" name="image69.png"/>
+                    <pic:cNvPr id="0" name="image41.png"/>
                     <pic:cNvPicPr preferRelativeResize="0"/>
                   </pic:nvPicPr>
                   <pic:blipFill>
@@ -882,7 +882,7 @@
                 <wp:extent cx="4686300" cy="266700"/>
                 <wp:effectExtent b="0" l="0" r="0" t="0"/>
                 <wp:wrapSquare wrapText="bothSides" distB="0" distT="0" distL="114300" distR="114300"/>
-                <wp:docPr id="51" name=""/>
+                <wp:docPr id="42" name=""/>
                 <a:graphic>
                   <a:graphicData uri="http://schemas.microsoft.com/office/word/2010/wordprocessingShape">
                     <wps:wsp>
@@ -935,12 +935,12 @@
                 <wp:extent cx="4686300" cy="266700"/>
                 <wp:effectExtent b="0" l="0" r="0" t="0"/>
                 <wp:wrapSquare wrapText="bothSides" distB="0" distT="0" distL="114300" distR="114300"/>
-                <wp:docPr id="51" name="image102.png"/>
+                <wp:docPr id="42" name="image84.png"/>
                 <a:graphic>
                   <a:graphicData uri="http://schemas.openxmlformats.org/drawingml/2006/picture">
                     <pic:pic>
                       <pic:nvPicPr>
-                        <pic:cNvPr id="0" name="image102.png"/>
+                        <pic:cNvPr id="0" name="image84.png"/>
                         <pic:cNvPicPr preferRelativeResize="0"/>
                       </pic:nvPicPr>
                       <pic:blipFill>
@@ -979,12 +979,12 @@
             <wp:extent cx="4681855" cy="1996440"/>
             <wp:effectExtent b="0" l="0" r="0" t="0"/>
             <wp:wrapSquare wrapText="bothSides" distB="0" distT="0" distL="114300" distR="114300"/>
-            <wp:docPr id="37" name="image75.png"/>
+            <wp:docPr id="25" name="image53.png"/>
             <a:graphic>
               <a:graphicData uri="http://schemas.openxmlformats.org/drawingml/2006/picture">
                 <pic:pic>
                   <pic:nvPicPr>
-                    <pic:cNvPr id="0" name="image75.png"/>
+                    <pic:cNvPr id="0" name="image53.png"/>
                     <pic:cNvPicPr preferRelativeResize="0"/>
                   </pic:nvPicPr>
                   <pic:blipFill>
@@ -1234,12 +1234,12 @@
           <wp:inline distB="0" distT="0" distL="114300" distR="114300">
             <wp:extent cx="5229860" cy="2230755"/>
             <wp:effectExtent b="0" l="0" r="0" t="0"/>
-            <wp:docPr descr="Description: Macintosh HD:Users:Adrimeov:Desktop:Travail-MTH2203D:HistoDescriptif:Rh.png" id="33" name="image68.png"/>
+            <wp:docPr descr="Description: Macintosh HD:Users:Adrimeov:Desktop:Travail-MTH2203D:HistoDescriptif:Rh.png" id="19" name="image40.png"/>
             <a:graphic>
               <a:graphicData uri="http://schemas.openxmlformats.org/drawingml/2006/picture">
                 <pic:pic>
                   <pic:nvPicPr>
-                    <pic:cNvPr descr="Description: Macintosh HD:Users:Adrimeov:Desktop:Travail-MTH2203D:HistoDescriptif:Rh.png" id="0" name="image68.png"/>
+                    <pic:cNvPr descr="Description: Macintosh HD:Users:Adrimeov:Desktop:Travail-MTH2203D:HistoDescriptif:Rh.png" id="0" name="image40.png"/>
                     <pic:cNvPicPr preferRelativeResize="0"/>
                   </pic:nvPicPr>
                   <pic:blipFill>
@@ -1288,12 +1288,12 @@
           <wp:inline distB="0" distT="0" distL="114300" distR="114300">
             <wp:extent cx="4937760" cy="2063750"/>
             <wp:effectExtent b="0" l="0" r="0" t="0"/>
-            <wp:docPr descr="Description: Macintosh HD:Users:Adrimeov:Desktop:Travail-MTH2203D:HistoDescriptif:stashRH.png" id="36" name="image74.png"/>
+            <wp:docPr descr="Description: Macintosh HD:Users:Adrimeov:Desktop:Travail-MTH2203D:HistoDescriptif:stashRH.png" id="24" name="image49.png"/>
             <a:graphic>
               <a:graphicData uri="http://schemas.openxmlformats.org/drawingml/2006/picture">
                 <pic:pic>
                   <pic:nvPicPr>
-                    <pic:cNvPr descr="Description: Macintosh HD:Users:Adrimeov:Desktop:Travail-MTH2203D:HistoDescriptif:stashRH.png" id="0" name="image74.png"/>
+                    <pic:cNvPr descr="Description: Macintosh HD:Users:Adrimeov:Desktop:Travail-MTH2203D:HistoDescriptif:stashRH.png" id="0" name="image49.png"/>
                     <pic:cNvPicPr preferRelativeResize="0"/>
                   </pic:nvPicPr>
                   <pic:blipFill>
@@ -1454,12 +1454,12 @@
           <wp:inline distB="0" distT="0" distL="114300" distR="114300">
             <wp:extent cx="5400040" cy="2374900"/>
             <wp:effectExtent b="0" l="0" r="0" t="0"/>
-            <wp:docPr descr="Description: Macintosh HD:Users:Adrimeov:Desktop:Travail-MTH2203D:HistoDescriptif:DC.png" id="35" name="image72.png"/>
+            <wp:docPr descr="Description: Macintosh HD:Users:Adrimeov:Desktop:Travail-MTH2203D:HistoDescriptif:DC.png" id="22" name="image45.png"/>
             <a:graphic>
               <a:graphicData uri="http://schemas.openxmlformats.org/drawingml/2006/picture">
                 <pic:pic>
                   <pic:nvPicPr>
-                    <pic:cNvPr descr="Description: Macintosh HD:Users:Adrimeov:Desktop:Travail-MTH2203D:HistoDescriptif:DC.png" id="0" name="image72.png"/>
+                    <pic:cNvPr descr="Description: Macintosh HD:Users:Adrimeov:Desktop:Travail-MTH2203D:HistoDescriptif:DC.png" id="0" name="image45.png"/>
                     <pic:cNvPicPr preferRelativeResize="0"/>
                   </pic:nvPicPr>
                   <pic:blipFill>
@@ -1525,12 +1525,12 @@
           <wp:inline distB="0" distT="0" distL="114300" distR="114300">
             <wp:extent cx="4210050" cy="1965960"/>
             <wp:effectExtent b="0" l="0" r="0" t="0"/>
-            <wp:docPr descr="Description: Macintosh HD:Users:Adrimeov:Desktop:Travail-MTH2203D:HistoDescriptif:stachDC.png" id="40" name="image81.png"/>
+            <wp:docPr descr="Description: Macintosh HD:Users:Adrimeov:Desktop:Travail-MTH2203D:HistoDescriptif:stachDC.png" id="29" name="image59.png"/>
             <a:graphic>
               <a:graphicData uri="http://schemas.openxmlformats.org/drawingml/2006/picture">
                 <pic:pic>
                   <pic:nvPicPr>
-                    <pic:cNvPr descr="Description: Macintosh HD:Users:Adrimeov:Desktop:Travail-MTH2203D:HistoDescriptif:stachDC.png" id="0" name="image81.png"/>
+                    <pic:cNvPr descr="Description: Macintosh HD:Users:Adrimeov:Desktop:Travail-MTH2203D:HistoDescriptif:stachDC.png" id="0" name="image59.png"/>
                     <pic:cNvPicPr preferRelativeResize="0"/>
                   </pic:nvPicPr>
                   <pic:blipFill>
@@ -1788,12 +1788,12 @@
           <wp:inline distB="0" distT="0" distL="114300" distR="114300">
             <wp:extent cx="4999990" cy="2334895"/>
             <wp:effectExtent b="0" l="0" r="0" t="0"/>
-            <wp:docPr descr="Description: Macintosh HD:Users:Adrimeov:Desktop:Travail-MTH2203D:HistoDescriptif:stachTemp.png" id="38" name="image76.png"/>
+            <wp:docPr descr="Description: Macintosh HD:Users:Adrimeov:Desktop:Travail-MTH2203D:HistoDescriptif:stachTemp.png" id="26" name="image54.png"/>
             <a:graphic>
               <a:graphicData uri="http://schemas.openxmlformats.org/drawingml/2006/picture">
                 <pic:pic>
                   <pic:nvPicPr>
-                    <pic:cNvPr descr="Description: Macintosh HD:Users:Adrimeov:Desktop:Travail-MTH2203D:HistoDescriptif:stachTemp.png" id="0" name="image76.png"/>
+                    <pic:cNvPr descr="Description: Macintosh HD:Users:Adrimeov:Desktop:Travail-MTH2203D:HistoDescriptif:stachTemp.png" id="0" name="image54.png"/>
                     <pic:cNvPicPr preferRelativeResize="0"/>
                   </pic:nvPicPr>
                   <pic:blipFill>
@@ -1826,12 +1826,12 @@
           <wp:inline distB="0" distT="0" distL="114300" distR="114300">
             <wp:extent cx="5621655" cy="2398395"/>
             <wp:effectExtent b="0" l="0" r="0" t="0"/>
-            <wp:docPr descr="Description: Macintosh HD:Users:Adrimeov:Desktop:Travail-MTH2203D:HistoDescriptif:temperature.png" id="39" name="image78.png"/>
+            <wp:docPr descr="Description: Macintosh HD:Users:Adrimeov:Desktop:Travail-MTH2203D:HistoDescriptif:temperature.png" id="28" name="image58.png"/>
             <a:graphic>
               <a:graphicData uri="http://schemas.openxmlformats.org/drawingml/2006/picture">
                 <pic:pic>
                   <pic:nvPicPr>
-                    <pic:cNvPr descr="Description: Macintosh HD:Users:Adrimeov:Desktop:Travail-MTH2203D:HistoDescriptif:temperature.png" id="0" name="image78.png"/>
+                    <pic:cNvPr descr="Description: Macintosh HD:Users:Adrimeov:Desktop:Travail-MTH2203D:HistoDescriptif:temperature.png" id="0" name="image58.png"/>
                     <pic:cNvPicPr preferRelativeResize="0"/>
                   </pic:nvPicPr>
                   <pic:blipFill>
@@ -2016,12 +2016,12 @@
           <wp:inline distB="0" distT="0" distL="114300" distR="114300">
             <wp:extent cx="5287645" cy="2334895"/>
             <wp:effectExtent b="0" l="0" r="0" t="0"/>
-            <wp:docPr descr="Description: Macintosh HD:Users:Adrimeov:Desktop:Travail-MTH2203D:HistoDescriptif:Vent.png" id="41" name="image82.png"/>
+            <wp:docPr descr="Description: Macintosh HD:Users:Adrimeov:Desktop:Travail-MTH2203D:HistoDescriptif:Vent.png" id="30" name="image60.png"/>
             <a:graphic>
               <a:graphicData uri="http://schemas.openxmlformats.org/drawingml/2006/picture">
                 <pic:pic>
                   <pic:nvPicPr>
-                    <pic:cNvPr descr="Description: Macintosh HD:Users:Adrimeov:Desktop:Travail-MTH2203D:HistoDescriptif:Vent.png" id="0" name="image82.png"/>
+                    <pic:cNvPr descr="Description: Macintosh HD:Users:Adrimeov:Desktop:Travail-MTH2203D:HistoDescriptif:Vent.png" id="0" name="image60.png"/>
                     <pic:cNvPicPr preferRelativeResize="0"/>
                   </pic:nvPicPr>
                   <pic:blipFill>
@@ -2070,12 +2070,12 @@
           <wp:inline distB="0" distT="0" distL="114300" distR="114300">
             <wp:extent cx="5160010" cy="2409825"/>
             <wp:effectExtent b="0" l="0" r="0" t="0"/>
-            <wp:docPr descr="Description: Macintosh HD:Users:Adrimeov:Desktop:Travail-MTH2203D:HistoDescriptif:stashWind.png" id="43" name="image89.png"/>
+            <wp:docPr descr="Description: Macintosh HD:Users:Adrimeov:Desktop:Travail-MTH2203D:HistoDescriptif:stashWind.png" id="32" name="image65.png"/>
             <a:graphic>
               <a:graphicData uri="http://schemas.openxmlformats.org/drawingml/2006/picture">
                 <pic:pic>
                   <pic:nvPicPr>
-                    <pic:cNvPr descr="Description: Macintosh HD:Users:Adrimeov:Desktop:Travail-MTH2203D:HistoDescriptif:stashWind.png" id="0" name="image89.png"/>
+                    <pic:cNvPr descr="Description: Macintosh HD:Users:Adrimeov:Desktop:Travail-MTH2203D:HistoDescriptif:stashWind.png" id="0" name="image65.png"/>
                     <pic:cNvPicPr preferRelativeResize="0"/>
                   </pic:nvPicPr>
                   <pic:blipFill>
@@ -2184,12 +2184,12 @@
           <wp:inline distB="0" distT="0" distL="114300" distR="114300">
             <wp:extent cx="4530725" cy="2110105"/>
             <wp:effectExtent b="0" l="0" r="0" t="0"/>
-            <wp:docPr descr="Description: Macintosh HD:Users:Adrimeov:Desktop:Travail-MTH2203D:HistoDescriptif:stashArea.png" id="44" name="image90.png"/>
+            <wp:docPr descr="Description: Macintosh HD:Users:Adrimeov:Desktop:Travail-MTH2203D:HistoDescriptif:stashArea.png" id="33" name="image66.png"/>
             <a:graphic>
               <a:graphicData uri="http://schemas.openxmlformats.org/drawingml/2006/picture">
                 <pic:pic>
                   <pic:nvPicPr>
-                    <pic:cNvPr descr="Description: Macintosh HD:Users:Adrimeov:Desktop:Travail-MTH2203D:HistoDescriptif:stashArea.png" id="0" name="image90.png"/>
+                    <pic:cNvPr descr="Description: Macintosh HD:Users:Adrimeov:Desktop:Travail-MTH2203D:HistoDescriptif:stashArea.png" id="0" name="image66.png"/>
                     <pic:cNvPicPr preferRelativeResize="0"/>
                   </pic:nvPicPr>
                   <pic:blipFill>
@@ -2332,12 +2332,12 @@
           <wp:inline distB="0" distT="0" distL="114300" distR="114300">
             <wp:extent cx="4225290" cy="3078480"/>
             <wp:effectExtent b="0" l="0" r="0" t="0"/>
-            <wp:docPr descr="Description: Macintosh HD:Users:Adrimeov:Desktop:Travail-MTH2203D:feu.png" id="45" name="image91.png"/>
+            <wp:docPr descr="Description: Macintosh HD:Users:Adrimeov:Desktop:Travail-MTH2203D:feu.png" id="34" name="image68.png"/>
             <a:graphic>
               <a:graphicData uri="http://schemas.openxmlformats.org/drawingml/2006/picture">
                 <pic:pic>
                   <pic:nvPicPr>
-                    <pic:cNvPr descr="Description: Macintosh HD:Users:Adrimeov:Desktop:Travail-MTH2203D:feu.png" id="0" name="image91.png"/>
+                    <pic:cNvPr descr="Description: Macintosh HD:Users:Adrimeov:Desktop:Travail-MTH2203D:feu.png" id="0" name="image68.png"/>
                     <pic:cNvPicPr preferRelativeResize="0"/>
                   </pic:nvPicPr>
                   <pic:blipFill>
@@ -2593,12 +2593,12 @@
           <wp:inline distB="0" distT="0" distL="114300" distR="114300">
             <wp:extent cx="5139055" cy="3035300"/>
             <wp:effectExtent b="0" l="0" r="0" t="0"/>
-            <wp:docPr id="46" name="image92.png"/>
+            <wp:docPr id="36" name="image73.png"/>
             <a:graphic>
               <a:graphicData uri="http://schemas.openxmlformats.org/drawingml/2006/picture">
                 <pic:pic>
                   <pic:nvPicPr>
-                    <pic:cNvPr id="0" name="image92.png"/>
+                    <pic:cNvPr id="0" name="image73.png"/>
                     <pic:cNvPicPr preferRelativeResize="0"/>
                   </pic:nvPicPr>
                   <pic:blipFill>
@@ -2642,7 +2642,7 @@
                 <wp:extent cx="1600200" cy="342900"/>
                 <wp:effectExtent b="0" l="0" r="0" t="0"/>
                 <wp:wrapSquare wrapText="bothSides" distB="0" distT="0" distL="114300" distR="114300"/>
-                <wp:docPr id="50" name=""/>
+                <wp:docPr id="41" name=""/>
                 <a:graphic>
                   <a:graphicData uri="http://schemas.microsoft.com/office/word/2010/wordprocessingShape">
                     <wps:wsp>
@@ -2726,12 +2726,12 @@
                 <wp:extent cx="1600200" cy="342900"/>
                 <wp:effectExtent b="0" l="0" r="0" t="0"/>
                 <wp:wrapSquare wrapText="bothSides" distB="0" distT="0" distL="114300" distR="114300"/>
-                <wp:docPr id="50" name="image100.png"/>
+                <wp:docPr id="41" name="image82.png"/>
                 <a:graphic>
                   <a:graphicData uri="http://schemas.openxmlformats.org/drawingml/2006/picture">
                     <pic:pic>
                       <pic:nvPicPr>
-                        <pic:cNvPr id="0" name="image100.png"/>
+                        <pic:cNvPr id="0" name="image82.png"/>
                         <pic:cNvPicPr preferRelativeResize="0"/>
                       </pic:nvPicPr>
                       <pic:blipFill>
@@ -2836,7 +2836,7 @@
                 <wp:extent cx="1600200" cy="342900"/>
                 <wp:effectExtent b="0" l="0" r="0" t="0"/>
                 <wp:wrapSquare wrapText="bothSides" distB="0" distT="0" distL="114300" distR="114300"/>
-                <wp:docPr id="52" name=""/>
+                <wp:docPr id="43" name=""/>
                 <a:graphic>
                   <a:graphicData uri="http://schemas.microsoft.com/office/word/2010/wordprocessingShape">
                     <wps:wsp>
@@ -2920,12 +2920,12 @@
                 <wp:extent cx="1600200" cy="342900"/>
                 <wp:effectExtent b="0" l="0" r="0" t="0"/>
                 <wp:wrapSquare wrapText="bothSides" distB="0" distT="0" distL="114300" distR="114300"/>
-                <wp:docPr id="52" name="image104.png"/>
+                <wp:docPr id="43" name="image86.png"/>
                 <a:graphic>
                   <a:graphicData uri="http://schemas.openxmlformats.org/drawingml/2006/picture">
                     <pic:pic>
                       <pic:nvPicPr>
-                        <pic:cNvPr id="0" name="image104.png"/>
+                        <pic:cNvPr id="0" name="image86.png"/>
                         <pic:cNvPicPr preferRelativeResize="0"/>
                       </pic:nvPicPr>
                       <pic:blipFill>
@@ -3001,12 +3001,12 @@
           <wp:inline distB="0" distT="0" distL="114300" distR="114300">
             <wp:extent cx="5969635" cy="3173730"/>
             <wp:effectExtent b="0" l="0" r="0" t="0"/>
-            <wp:docPr id="47" name="image96.png"/>
+            <wp:docPr id="38" name="image78.png"/>
             <a:graphic>
               <a:graphicData uri="http://schemas.openxmlformats.org/drawingml/2006/picture">
                 <pic:pic>
                   <pic:nvPicPr>
-                    <pic:cNvPr id="0" name="image96.png"/>
+                    <pic:cNvPr id="0" name="image78.png"/>
                     <pic:cNvPicPr preferRelativeResize="0"/>
                   </pic:nvPicPr>
                   <pic:blipFill>
@@ -3178,12 +3178,12 @@
           <wp:inline distB="0" distT="0" distL="114300" distR="114300">
             <wp:extent cx="1254125" cy="666750"/>
             <wp:effectExtent b="0" l="0" r="0" t="0"/>
-            <wp:docPr id="48" name="image97.png"/>
+            <wp:docPr id="39" name="image79.png"/>
             <a:graphic>
               <a:graphicData uri="http://schemas.openxmlformats.org/drawingml/2006/picture">
                 <pic:pic>
                   <pic:nvPicPr>
-                    <pic:cNvPr id="0" name="image97.png"/>
+                    <pic:cNvPr id="0" name="image79.png"/>
                     <pic:cNvPicPr preferRelativeResize="0"/>
                   </pic:nvPicPr>
                   <pic:blipFill>
@@ -3388,12 +3388,12 @@
           <wp:inline distB="0" distT="0" distL="114300" distR="114300">
             <wp:extent cx="2341880" cy="1915795"/>
             <wp:effectExtent b="0" l="0" r="0" t="0"/>
-            <wp:docPr id="49" name="image98.png"/>
+            <wp:docPr id="40" name="image80.png"/>
             <a:graphic>
               <a:graphicData uri="http://schemas.openxmlformats.org/drawingml/2006/picture">
                 <pic:pic>
                   <pic:nvPicPr>
-                    <pic:cNvPr id="0" name="image98.png"/>
+                    <pic:cNvPr id="0" name="image80.png"/>
                     <pic:cNvPicPr preferRelativeResize="0"/>
                   </pic:nvPicPr>
                   <pic:blipFill>
@@ -3527,12 +3527,12 @@
           <wp:inline distB="0" distT="0" distL="114300" distR="114300">
             <wp:extent cx="5003800" cy="1066800"/>
             <wp:effectExtent b="0" l="0" r="0" t="0"/>
-            <wp:docPr id="20" name="image41.png"/>
+            <wp:docPr id="2" name="image14.png"/>
             <a:graphic>
               <a:graphicData uri="http://schemas.openxmlformats.org/drawingml/2006/picture">
                 <pic:pic>
                   <pic:nvPicPr>
-                    <pic:cNvPr id="0" name="image41.png"/>
+                    <pic:cNvPr id="0" name="image14.png"/>
                     <pic:cNvPicPr preferRelativeResize="0"/>
                   </pic:nvPicPr>
                   <pic:blipFill>
@@ -3631,12 +3631,12 @@
           <wp:inline distB="0" distT="0" distL="114300" distR="114300">
             <wp:extent cx="4635500" cy="1092200"/>
             <wp:effectExtent b="0" l="0" r="0" t="0"/>
-            <wp:docPr id="21" name="image42.png"/>
+            <wp:docPr id="3" name="image15.png"/>
             <a:graphic>
               <a:graphicData uri="http://schemas.openxmlformats.org/drawingml/2006/picture">
                 <pic:pic>
                   <pic:nvPicPr>
-                    <pic:cNvPr id="0" name="image42.png"/>
+                    <pic:cNvPr id="0" name="image15.png"/>
                     <pic:cNvPicPr preferRelativeResize="0"/>
                   </pic:nvPicPr>
                   <pic:blipFill>
@@ -3769,12 +3769,12 @@
           <wp:inline distB="0" distT="0" distL="114300" distR="114300">
             <wp:extent cx="2209800" cy="901065"/>
             <wp:effectExtent b="0" l="0" r="0" t="0"/>
-            <wp:docPr id="22" name="image44.png"/>
+            <wp:docPr id="5" name="image17.png"/>
             <a:graphic>
               <a:graphicData uri="http://schemas.openxmlformats.org/drawingml/2006/picture">
                 <pic:pic>
                   <pic:nvPicPr>
-                    <pic:cNvPr id="0" name="image44.png"/>
+                    <pic:cNvPr id="0" name="image17.png"/>
                     <pic:cNvPicPr preferRelativeResize="0"/>
                   </pic:nvPicPr>
                   <pic:blipFill>
@@ -3859,12 +3859,12 @@
           <wp:inline distB="0" distT="0" distL="114300" distR="114300">
             <wp:extent cx="3314700" cy="1397000"/>
             <wp:effectExtent b="0" l="0" r="0" t="0"/>
-            <wp:docPr id="23" name="image47.png"/>
+            <wp:docPr id="6" name="image18.png"/>
             <a:graphic>
               <a:graphicData uri="http://schemas.openxmlformats.org/drawingml/2006/picture">
                 <pic:pic>
                   <pic:nvPicPr>
-                    <pic:cNvPr id="0" name="image47.png"/>
+                    <pic:cNvPr id="0" name="image18.png"/>
                     <pic:cNvPicPr preferRelativeResize="0"/>
                   </pic:nvPicPr>
                   <pic:blipFill>
@@ -3963,12 +3963,12 @@
           <wp:inline distB="0" distT="0" distL="114300" distR="114300">
             <wp:extent cx="3505200" cy="1346200"/>
             <wp:effectExtent b="0" l="0" r="0" t="0"/>
-            <wp:docPr id="24" name="image50.png"/>
+            <wp:docPr id="8" name="image20.png"/>
             <a:graphic>
               <a:graphicData uri="http://schemas.openxmlformats.org/drawingml/2006/picture">
                 <pic:pic>
                   <pic:nvPicPr>
-                    <pic:cNvPr id="0" name="image50.png"/>
+                    <pic:cNvPr id="0" name="image20.png"/>
                     <pic:cNvPicPr preferRelativeResize="0"/>
                   </pic:nvPicPr>
                   <pic:blipFill>
@@ -5056,27 +5056,19 @@
       <w:r>
         <w:rPr>
           <w:rFonts w:ascii="Times New Roman" w:cs="Times New Roman" w:eastAsia="Times New Roman" w:hAnsi="Times New Roman"/>
-          <w:b w:val="0"/>
-          <w:i w:val="0"/>
-          <w:smallCaps w:val="0"/>
-          <w:strike w:val="0"/>
-          <w:color w:val="000000"/>
           <w:sz w:val="22"/>
           <w:szCs w:val="22"/>
-          <w:u w:val="none"/>
-          <w:shd w:fill="auto" w:val="clear"/>
-          <w:vertAlign w:val="baseline"/>
         </w:rPr>
         <w:drawing>
-          <wp:inline distB="0" distT="0" distL="114300" distR="114300">
-            <wp:extent cx="152400" cy="203200"/>
+          <wp:inline distB="114300" distT="114300" distL="114300" distR="114300">
+            <wp:extent cx="209550" cy="238125"/>
             <wp:effectExtent b="0" l="0" r="0" t="0"/>
-            <wp:docPr id="25" name="image51.png"/>
+            <wp:docPr id="35" name="image71.png"/>
             <a:graphic>
               <a:graphicData uri="http://schemas.openxmlformats.org/drawingml/2006/picture">
                 <pic:pic>
                   <pic:nvPicPr>
-                    <pic:cNvPr id="0" name="image51.png"/>
+                    <pic:cNvPr id="0" name="image71.png"/>
                     <pic:cNvPicPr preferRelativeResize="0"/>
                   </pic:nvPicPr>
                   <pic:blipFill>
@@ -5089,7 +5081,7 @@
                   <pic:spPr>
                     <a:xfrm>
                       <a:off x="0" y="0"/>
-                      <a:ext cx="152400" cy="203200"/>
+                      <a:ext cx="209550" cy="238125"/>
                     </a:xfrm>
                     <a:prstGeom prst="rect"/>
                     <a:ln/>
@@ -5108,22 +5100,31 @@
           <w:smallCaps w:val="0"/>
           <w:strike w:val="0"/>
           <w:color w:val="000000"/>
+          <w:sz w:val="24"/>
+          <w:szCs w:val="24"/>
+          <w:u w:val="none"/>
+          <w:shd w:fill="auto" w:val="clear"/>
+          <w:vertAlign w:val="baseline"/>
+          <w:rtl w:val="0"/>
+        </w:rPr>
+        <w:t xml:space="preserve"> et </w:t>
+      </w:r>
+      <w:r>
+        <w:rPr>
+          <w:rFonts w:ascii="Times New Roman" w:cs="Times New Roman" w:eastAsia="Times New Roman" w:hAnsi="Times New Roman"/>
           <w:sz w:val="22"/>
           <w:szCs w:val="22"/>
-          <w:u w:val="none"/>
-          <w:shd w:fill="auto" w:val="clear"/>
-          <w:vertAlign w:val="baseline"/>
         </w:rPr>
         <w:drawing>
-          <wp:inline distB="0" distT="0" distL="114300" distR="114300">
-            <wp:extent cx="152400" cy="203200"/>
+          <wp:inline distB="114300" distT="114300" distL="114300" distR="114300">
+            <wp:extent cx="190500" cy="247650"/>
             <wp:effectExtent b="0" l="0" r="0" t="0"/>
-            <wp:docPr id="26" name="image52.png"/>
+            <wp:docPr id="13" name="image26.png"/>
             <a:graphic>
               <a:graphicData uri="http://schemas.openxmlformats.org/drawingml/2006/picture">
                 <pic:pic>
                   <pic:nvPicPr>
-                    <pic:cNvPr id="0" name="image52.png"/>
+                    <pic:cNvPr id="0" name="image26.png"/>
                     <pic:cNvPicPr preferRelativeResize="0"/>
                   </pic:nvPicPr>
                   <pic:blipFill>
@@ -5136,118 +5137,7 @@
                   <pic:spPr>
                     <a:xfrm>
                       <a:off x="0" y="0"/>
-                      <a:ext cx="152400" cy="203200"/>
-                    </a:xfrm>
-                    <a:prstGeom prst="rect"/>
-                    <a:ln/>
-                  </pic:spPr>
-                </pic:pic>
-              </a:graphicData>
-            </a:graphic>
-          </wp:inline>
-        </w:drawing>
-      </w:r>
-      <w:r>
-        <w:rPr>
-          <w:rFonts w:ascii="Times New Roman" w:cs="Times New Roman" w:eastAsia="Times New Roman" w:hAnsi="Times New Roman"/>
-          <w:b w:val="0"/>
-          <w:i w:val="0"/>
-          <w:smallCaps w:val="0"/>
-          <w:strike w:val="0"/>
-          <w:color w:val="000000"/>
-          <w:sz w:val="24"/>
-          <w:szCs w:val="24"/>
-          <w:u w:val="none"/>
-          <w:shd w:fill="auto" w:val="clear"/>
-          <w:vertAlign w:val="baseline"/>
-          <w:rtl w:val="0"/>
-        </w:rPr>
-        <w:t xml:space="preserve"> et </w:t>
-      </w:r>
-      <w:r>
-        <w:rPr>
-          <w:rFonts w:ascii="Times New Roman" w:cs="Times New Roman" w:eastAsia="Times New Roman" w:hAnsi="Times New Roman"/>
-          <w:b w:val="0"/>
-          <w:i w:val="0"/>
-          <w:smallCaps w:val="0"/>
-          <w:strike w:val="0"/>
-          <w:color w:val="000000"/>
-          <w:sz w:val="22"/>
-          <w:szCs w:val="22"/>
-          <w:u w:val="none"/>
-          <w:shd w:fill="auto" w:val="clear"/>
-          <w:vertAlign w:val="baseline"/>
-        </w:rPr>
-        <w:drawing>
-          <wp:inline distB="0" distT="0" distL="114300" distR="114300">
-            <wp:extent cx="152400" cy="203200"/>
-            <wp:effectExtent b="0" l="0" r="0" t="0"/>
-            <wp:docPr id="27" name="image54.png"/>
-            <a:graphic>
-              <a:graphicData uri="http://schemas.openxmlformats.org/drawingml/2006/picture">
-                <pic:pic>
-                  <pic:nvPicPr>
-                    <pic:cNvPr id="0" name="image54.png"/>
-                    <pic:cNvPicPr preferRelativeResize="0"/>
-                  </pic:nvPicPr>
-                  <pic:blipFill>
-                    <a:blip r:embed="rId35"/>
-                    <a:srcRect b="0" l="0" r="0" t="0"/>
-                    <a:stretch>
-                      <a:fillRect/>
-                    </a:stretch>
-                  </pic:blipFill>
-                  <pic:spPr>
-                    <a:xfrm>
-                      <a:off x="0" y="0"/>
-                      <a:ext cx="152400" cy="203200"/>
-                    </a:xfrm>
-                    <a:prstGeom prst="rect"/>
-                    <a:ln/>
-                  </pic:spPr>
-                </pic:pic>
-              </a:graphicData>
-            </a:graphic>
-          </wp:inline>
-        </w:drawing>
-      </w:r>
-      <w:r>
-        <w:rPr>
-          <w:rFonts w:ascii="Times New Roman" w:cs="Times New Roman" w:eastAsia="Times New Roman" w:hAnsi="Times New Roman"/>
-          <w:b w:val="0"/>
-          <w:i w:val="0"/>
-          <w:smallCaps w:val="0"/>
-          <w:strike w:val="0"/>
-          <w:color w:val="000000"/>
-          <w:sz w:val="22"/>
-          <w:szCs w:val="22"/>
-          <w:u w:val="none"/>
-          <w:shd w:fill="auto" w:val="clear"/>
-          <w:vertAlign w:val="baseline"/>
-        </w:rPr>
-        <w:drawing>
-          <wp:inline distB="0" distT="0" distL="114300" distR="114300">
-            <wp:extent cx="152400" cy="203200"/>
-            <wp:effectExtent b="0" l="0" r="0" t="0"/>
-            <wp:docPr id="28" name="image56.png"/>
-            <a:graphic>
-              <a:graphicData uri="http://schemas.openxmlformats.org/drawingml/2006/picture">
-                <pic:pic>
-                  <pic:nvPicPr>
-                    <pic:cNvPr id="0" name="image56.png"/>
-                    <pic:cNvPicPr preferRelativeResize="0"/>
-                  </pic:nvPicPr>
-                  <pic:blipFill>
-                    <a:blip r:embed="rId36"/>
-                    <a:srcRect b="0" l="0" r="0" t="0"/>
-                    <a:stretch>
-                      <a:fillRect/>
-                    </a:stretch>
-                  </pic:blipFill>
-                  <pic:spPr>
-                    <a:xfrm>
-                      <a:off x="0" y="0"/>
-                      <a:ext cx="152400" cy="203200"/>
+                      <a:ext cx="190500" cy="247650"/>
                     </a:xfrm>
                     <a:prstGeom prst="rect"/>
                     <a:ln/>
@@ -5542,16 +5432,16 @@
           <wp:inline distB="0" distT="0" distL="114300" distR="114300">
             <wp:extent cx="4406265" cy="3401060"/>
             <wp:effectExtent b="0" l="0" r="0" t="0"/>
-            <wp:docPr id="29" name="image64.png"/>
+            <wp:docPr id="10" name="image22.png"/>
             <a:graphic>
               <a:graphicData uri="http://schemas.openxmlformats.org/drawingml/2006/picture">
                 <pic:pic>
                   <pic:nvPicPr>
-                    <pic:cNvPr id="0" name="image64.png"/>
+                    <pic:cNvPr id="0" name="image22.png"/>
                     <pic:cNvPicPr preferRelativeResize="0"/>
                   </pic:nvPicPr>
                   <pic:blipFill>
-                    <a:blip r:embed="rId37"/>
+                    <a:blip r:embed="rId35"/>
                     <a:srcRect b="0" l="0" r="0" t="0"/>
                     <a:stretch>
                       <a:fillRect/>
@@ -5724,16 +5614,16 @@
           <wp:inline distB="0" distT="0" distL="114300" distR="114300">
             <wp:extent cx="4157980" cy="3202940"/>
             <wp:effectExtent b="0" l="0" r="0" t="0"/>
-            <wp:docPr id="10" name="image30.png"/>
+            <wp:docPr id="21" name="image42.png"/>
             <a:graphic>
               <a:graphicData uri="http://schemas.openxmlformats.org/drawingml/2006/picture">
                 <pic:pic>
                   <pic:nvPicPr>
-                    <pic:cNvPr id="0" name="image30.png"/>
+                    <pic:cNvPr id="0" name="image42.png"/>
                     <pic:cNvPicPr preferRelativeResize="0"/>
                   </pic:nvPicPr>
                   <pic:blipFill>
-                    <a:blip r:embed="rId38"/>
+                    <a:blip r:embed="rId36"/>
                     <a:srcRect b="0" l="0" r="0" t="0"/>
                     <a:stretch>
                       <a:fillRect/>
@@ -6069,16 +5959,16 @@
           <wp:inline distB="0" distT="0" distL="114300" distR="114300">
             <wp:extent cx="3171825" cy="2438400"/>
             <wp:effectExtent b="0" l="0" r="0" t="0"/>
-            <wp:docPr id="11" name="image31.png"/>
+            <wp:docPr id="23" name="image48.png"/>
             <a:graphic>
               <a:graphicData uri="http://schemas.openxmlformats.org/drawingml/2006/picture">
                 <pic:pic>
                   <pic:nvPicPr>
-                    <pic:cNvPr id="0" name="image31.png"/>
+                    <pic:cNvPr id="0" name="image48.png"/>
                     <pic:cNvPicPr preferRelativeResize="0"/>
                   </pic:nvPicPr>
                   <pic:blipFill>
-                    <a:blip r:embed="rId39"/>
+                    <a:blip r:embed="rId37"/>
                     <a:srcRect b="0" l="0" r="0" t="0"/>
                     <a:stretch>
                       <a:fillRect/>
@@ -6362,16 +6252,16 @@
           <wp:inline distB="0" distT="0" distL="114300" distR="114300">
             <wp:extent cx="5941060" cy="4573905"/>
             <wp:effectExtent b="0" l="0" r="0" t="0"/>
-            <wp:docPr id="12" name="image32.png"/>
+            <wp:docPr id="27" name="image55.png"/>
             <a:graphic>
               <a:graphicData uri="http://schemas.openxmlformats.org/drawingml/2006/picture">
                 <pic:pic>
                   <pic:nvPicPr>
-                    <pic:cNvPr id="0" name="image32.png"/>
+                    <pic:cNvPr id="0" name="image55.png"/>
                     <pic:cNvPicPr preferRelativeResize="0"/>
                   </pic:nvPicPr>
                   <pic:blipFill>
-                    <a:blip r:embed="rId40"/>
+                    <a:blip r:embed="rId38"/>
                     <a:srcRect b="0" l="0" r="0" t="0"/>
                     <a:stretch>
                       <a:fillRect/>
@@ -6790,31 +6680,23 @@
       <w:r>
         <w:rPr>
           <w:rFonts w:ascii="Times New Roman" w:cs="Times New Roman" w:eastAsia="Times New Roman" w:hAnsi="Times New Roman"/>
-          <w:b w:val="0"/>
-          <w:i w:val="0"/>
-          <w:smallCaps w:val="0"/>
-          <w:strike w:val="0"/>
-          <w:color w:val="000000"/>
           <w:sz w:val="22"/>
           <w:szCs w:val="22"/>
-          <w:u w:val="none"/>
-          <w:shd w:fill="auto" w:val="clear"/>
-          <w:vertAlign w:val="baseline"/>
         </w:rPr>
         <w:drawing>
-          <wp:inline distB="0" distT="0" distL="114300" distR="114300">
-            <wp:extent cx="215900" cy="203200"/>
+          <wp:inline distB="114300" distT="114300" distL="114300" distR="114300">
+            <wp:extent cx="266700" cy="219075"/>
             <wp:effectExtent b="0" l="0" r="0" t="0"/>
-            <wp:docPr id="13" name="image33.png"/>
+            <wp:docPr id="4" name="image16.png"/>
             <a:graphic>
               <a:graphicData uri="http://schemas.openxmlformats.org/drawingml/2006/picture">
                 <pic:pic>
                   <pic:nvPicPr>
-                    <pic:cNvPr id="0" name="image33.png"/>
+                    <pic:cNvPr id="0" name="image16.png"/>
                     <pic:cNvPicPr preferRelativeResize="0"/>
                   </pic:nvPicPr>
                   <pic:blipFill>
-                    <a:blip r:embed="rId41"/>
+                    <a:blip r:embed="rId39"/>
                     <a:srcRect b="0" l="0" r="0" t="0"/>
                     <a:stretch>
                       <a:fillRect/>
@@ -6823,7 +6705,7 @@
                   <pic:spPr>
                     <a:xfrm>
                       <a:off x="0" y="0"/>
-                      <a:ext cx="215900" cy="203200"/>
+                      <a:ext cx="266700" cy="219075"/>
                     </a:xfrm>
                     <a:prstGeom prst="rect"/>
                     <a:ln/>
@@ -6837,31 +6719,49 @@
       <w:r>
         <w:rPr>
           <w:rFonts w:ascii="Times New Roman" w:cs="Times New Roman" w:eastAsia="Times New Roman" w:hAnsi="Times New Roman"/>
-          <w:b w:val="0"/>
-          <w:i w:val="0"/>
-          <w:smallCaps w:val="0"/>
-          <w:strike w:val="0"/>
-          <w:color w:val="000000"/>
           <w:sz w:val="22"/>
           <w:szCs w:val="22"/>
-          <w:u w:val="none"/>
-          <w:shd w:fill="auto" w:val="clear"/>
-          <w:vertAlign w:val="baseline"/>
+          <w:rtl w:val="0"/>
+        </w:rPr>
+        <w:t xml:space="preserve">:</w:t>
+      </w:r>
+      <w:r>
+        <w:rPr>
+          <w:rFonts w:ascii="Times New Roman" w:cs="Times New Roman" w:eastAsia="Times New Roman" w:hAnsi="Times New Roman"/>
+          <w:b w:val="0"/>
+          <w:i w:val="0"/>
+          <w:smallCaps w:val="0"/>
+          <w:strike w:val="0"/>
+          <w:color w:val="000000"/>
+          <w:sz w:val="24"/>
+          <w:szCs w:val="24"/>
+          <w:u w:val="none"/>
+          <w:shd w:fill="auto" w:val="clear"/>
+          <w:vertAlign w:val="baseline"/>
+          <w:rtl w:val="0"/>
+        </w:rPr>
+        <w:t xml:space="preserve"> Il n’existe pas de relation linéaire entre les deux variables </w:t>
+      </w:r>
+      <w:r>
+        <w:rPr>
+          <w:rFonts w:ascii="Times New Roman" w:cs="Times New Roman" w:eastAsia="Times New Roman" w:hAnsi="Times New Roman"/>
+          <w:sz w:val="22"/>
+          <w:szCs w:val="22"/>
         </w:rPr>
         <w:drawing>
-          <wp:inline distB="0" distT="0" distL="114300" distR="114300">
-            <wp:extent cx="215900" cy="203200"/>
+          <wp:inline distB="114300" distT="114300" distL="114300" distR="114300">
+            <wp:extent cx="685800" cy="257175"/>
             <wp:effectExtent b="0" l="0" r="0" t="0"/>
-            <wp:docPr id="14" name="image34.png"/>
+            <wp:docPr id="17" name="image38.png"/>
             <a:graphic>
               <a:graphicData uri="http://schemas.openxmlformats.org/drawingml/2006/picture">
                 <pic:pic>
                   <pic:nvPicPr>
-                    <pic:cNvPr id="0" name="image34.png"/>
+                    <pic:cNvPr id="0" name="image38.png"/>
                     <pic:cNvPicPr preferRelativeResize="0"/>
                   </pic:nvPicPr>
                   <pic:blipFill>
-                    <a:blip r:embed="rId42"/>
+                    <a:blip r:embed="rId40"/>
                     <a:srcRect b="0" l="0" r="0" t="0"/>
                     <a:stretch>
                       <a:fillRect/>
@@ -6870,7 +6770,7 @@
                   <pic:spPr>
                     <a:xfrm>
                       <a:off x="0" y="0"/>
-                      <a:ext cx="215900" cy="203200"/>
+                      <a:ext cx="685800" cy="257175"/>
                     </a:xfrm>
                     <a:prstGeom prst="rect"/>
                     <a:ln/>
@@ -6883,131 +6783,8 @@
       </w:r>
       <w:r>
         <w:rPr>
-          <w:rFonts w:ascii="Times New Roman" w:cs="Times New Roman" w:eastAsia="Times New Roman" w:hAnsi="Times New Roman"/>
-          <w:b w:val="0"/>
-          <w:i w:val="0"/>
-          <w:smallCaps w:val="0"/>
-          <w:strike w:val="0"/>
-          <w:color w:val="000000"/>
-          <w:sz w:val="24"/>
-          <w:szCs w:val="24"/>
-          <w:u w:val="none"/>
-          <w:shd w:fill="auto" w:val="clear"/>
-          <w:vertAlign w:val="baseline"/>
-          <w:rtl w:val="0"/>
-        </w:rPr>
-        <w:t xml:space="preserve"> Il n’existe pas de relation linéaire entre les deux variables (</w:t>
-      </w:r>
-      <w:r>
-        <w:rPr>
-          <w:rFonts w:ascii="Times New Roman" w:cs="Times New Roman" w:eastAsia="Times New Roman" w:hAnsi="Times New Roman"/>
-          <w:b w:val="0"/>
-          <w:i w:val="0"/>
-          <w:smallCaps w:val="0"/>
-          <w:strike w:val="0"/>
-          <w:color w:val="000000"/>
-          <w:sz w:val="22"/>
-          <w:szCs w:val="22"/>
-          <w:u w:val="none"/>
-          <w:shd w:fill="auto" w:val="clear"/>
-          <w:vertAlign w:val="baseline"/>
-        </w:rPr>
-        <w:drawing>
-          <wp:inline distB="0" distT="0" distL="114300" distR="114300">
-            <wp:extent cx="495300" cy="203200"/>
-            <wp:effectExtent b="0" l="0" r="0" t="0"/>
-            <wp:docPr id="15" name="image35.png"/>
-            <a:graphic>
-              <a:graphicData uri="http://schemas.openxmlformats.org/drawingml/2006/picture">
-                <pic:pic>
-                  <pic:nvPicPr>
-                    <pic:cNvPr id="0" name="image35.png"/>
-                    <pic:cNvPicPr preferRelativeResize="0"/>
-                  </pic:nvPicPr>
-                  <pic:blipFill>
-                    <a:blip r:embed="rId43"/>
-                    <a:srcRect b="0" l="0" r="0" t="0"/>
-                    <a:stretch>
-                      <a:fillRect/>
-                    </a:stretch>
-                  </pic:blipFill>
-                  <pic:spPr>
-                    <a:xfrm>
-                      <a:off x="0" y="0"/>
-                      <a:ext cx="495300" cy="203200"/>
-                    </a:xfrm>
-                    <a:prstGeom prst="rect"/>
-                    <a:ln/>
-                  </pic:spPr>
-                </pic:pic>
-              </a:graphicData>
-            </a:graphic>
-          </wp:inline>
-        </w:drawing>
-      </w:r>
-      <w:r>
-        <w:rPr>
-          <w:rFonts w:ascii="Times New Roman" w:cs="Times New Roman" w:eastAsia="Times New Roman" w:hAnsi="Times New Roman"/>
-          <w:b w:val="0"/>
-          <w:i w:val="0"/>
-          <w:smallCaps w:val="0"/>
-          <w:strike w:val="0"/>
-          <w:color w:val="000000"/>
-          <w:sz w:val="22"/>
-          <w:szCs w:val="22"/>
-          <w:u w:val="none"/>
-          <w:shd w:fill="auto" w:val="clear"/>
-          <w:vertAlign w:val="baseline"/>
-        </w:rPr>
-        <w:drawing>
-          <wp:inline distB="0" distT="0" distL="114300" distR="114300">
-            <wp:extent cx="495300" cy="203200"/>
-            <wp:effectExtent b="0" l="0" r="0" t="0"/>
-            <wp:docPr id="16" name="image36.png"/>
-            <a:graphic>
-              <a:graphicData uri="http://schemas.openxmlformats.org/drawingml/2006/picture">
-                <pic:pic>
-                  <pic:nvPicPr>
-                    <pic:cNvPr id="0" name="image36.png"/>
-                    <pic:cNvPicPr preferRelativeResize="0"/>
-                  </pic:nvPicPr>
-                  <pic:blipFill>
-                    <a:blip r:embed="rId44"/>
-                    <a:srcRect b="0" l="0" r="0" t="0"/>
-                    <a:stretch>
-                      <a:fillRect/>
-                    </a:stretch>
-                  </pic:blipFill>
-                  <pic:spPr>
-                    <a:xfrm>
-                      <a:off x="0" y="0"/>
-                      <a:ext cx="495300" cy="203200"/>
-                    </a:xfrm>
-                    <a:prstGeom prst="rect"/>
-                    <a:ln/>
-                  </pic:spPr>
-                </pic:pic>
-              </a:graphicData>
-            </a:graphic>
-          </wp:inline>
-        </w:drawing>
-      </w:r>
-      <w:r>
-        <w:rPr>
-          <w:rFonts w:ascii="Times New Roman" w:cs="Times New Roman" w:eastAsia="Times New Roman" w:hAnsi="Times New Roman"/>
-          <w:b w:val="0"/>
-          <w:i w:val="0"/>
-          <w:smallCaps w:val="0"/>
-          <w:strike w:val="0"/>
-          <w:color w:val="000000"/>
-          <w:sz w:val="24"/>
-          <w:szCs w:val="24"/>
-          <w:u w:val="none"/>
-          <w:shd w:fill="auto" w:val="clear"/>
-          <w:vertAlign w:val="baseline"/>
-          <w:rtl w:val="0"/>
-        </w:rPr>
-        <w:t xml:space="preserve">)</w:t>
+          <w:rtl w:val="0"/>
+        </w:rPr>
       </w:r>
     </w:p>
     <w:p>
@@ -7044,31 +6821,23 @@
       <w:r>
         <w:rPr>
           <w:rFonts w:ascii="Times New Roman" w:cs="Times New Roman" w:eastAsia="Times New Roman" w:hAnsi="Times New Roman"/>
-          <w:b w:val="0"/>
-          <w:i w:val="0"/>
-          <w:smallCaps w:val="0"/>
-          <w:strike w:val="0"/>
-          <w:color w:val="000000"/>
           <w:sz w:val="22"/>
           <w:szCs w:val="22"/>
-          <w:u w:val="none"/>
-          <w:shd w:fill="auto" w:val="clear"/>
-          <w:vertAlign w:val="baseline"/>
         </w:rPr>
         <w:drawing>
-          <wp:inline distB="0" distT="0" distL="114300" distR="114300">
-            <wp:extent cx="165100" cy="203200"/>
+          <wp:inline distB="114300" distT="114300" distL="114300" distR="114300">
+            <wp:extent cx="219075" cy="257175"/>
             <wp:effectExtent b="0" l="0" r="0" t="0"/>
-            <wp:docPr id="17" name="image37.png"/>
+            <wp:docPr id="11" name="image23.png"/>
             <a:graphic>
               <a:graphicData uri="http://schemas.openxmlformats.org/drawingml/2006/picture">
                 <pic:pic>
                   <pic:nvPicPr>
-                    <pic:cNvPr id="0" name="image37.png"/>
+                    <pic:cNvPr id="0" name="image23.png"/>
                     <pic:cNvPicPr preferRelativeResize="0"/>
                   </pic:nvPicPr>
                   <pic:blipFill>
-                    <a:blip r:embed="rId45"/>
+                    <a:blip r:embed="rId41"/>
                     <a:srcRect b="0" l="0" r="0" t="0"/>
                     <a:stretch>
                       <a:fillRect/>
@@ -7077,54 +6846,7 @@
                   <pic:spPr>
                     <a:xfrm>
                       <a:off x="0" y="0"/>
-                      <a:ext cx="165100" cy="203200"/>
-                    </a:xfrm>
-                    <a:prstGeom prst="rect"/>
-                    <a:ln/>
-                  </pic:spPr>
-                </pic:pic>
-              </a:graphicData>
-            </a:graphic>
-          </wp:inline>
-        </w:drawing>
-      </w:r>
-      <w:r>
-        <w:rPr>
-          <w:rFonts w:ascii="Times New Roman" w:cs="Times New Roman" w:eastAsia="Times New Roman" w:hAnsi="Times New Roman"/>
-          <w:b w:val="0"/>
-          <w:i w:val="0"/>
-          <w:smallCaps w:val="0"/>
-          <w:strike w:val="0"/>
-          <w:color w:val="000000"/>
-          <w:sz w:val="22"/>
-          <w:szCs w:val="22"/>
-          <w:u w:val="none"/>
-          <w:shd w:fill="auto" w:val="clear"/>
-          <w:vertAlign w:val="baseline"/>
-        </w:rPr>
-        <w:drawing>
-          <wp:inline distB="0" distT="0" distL="114300" distR="114300">
-            <wp:extent cx="165100" cy="203200"/>
-            <wp:effectExtent b="0" l="0" r="0" t="0"/>
-            <wp:docPr id="18" name="image38.png"/>
-            <a:graphic>
-              <a:graphicData uri="http://schemas.openxmlformats.org/drawingml/2006/picture">
-                <pic:pic>
-                  <pic:nvPicPr>
-                    <pic:cNvPr id="0" name="image38.png"/>
-                    <pic:cNvPicPr preferRelativeResize="0"/>
-                  </pic:nvPicPr>
-                  <pic:blipFill>
-                    <a:blip r:embed="rId46"/>
-                    <a:srcRect b="0" l="0" r="0" t="0"/>
-                    <a:stretch>
-                      <a:fillRect/>
-                    </a:stretch>
-                  </pic:blipFill>
-                  <pic:spPr>
-                    <a:xfrm>
-                      <a:off x="0" y="0"/>
-                      <a:ext cx="165100" cy="203200"/>
+                      <a:ext cx="219075" cy="257175"/>
                     </a:xfrm>
                     <a:prstGeom prst="rect"/>
                     <a:ln/>
@@ -7322,36 +7044,48 @@
           <w:vertAlign w:val="baseline"/>
           <w:rtl w:val="0"/>
         </w:rPr>
-        <w:t xml:space="preserve">Heureusement, la méthode summary() expliqué plus haut nous donne toutes les valeurs nécessaire afin de compléter ce calcul. Nous avons même déjà le résultat de cette équation dans la colonne</w:t>
-      </w:r>
-      <w:r>
-        <w:rPr>
-          <w:rFonts w:ascii="Times New Roman" w:cs="Times New Roman" w:eastAsia="Times New Roman" w:hAnsi="Times New Roman"/>
-          <w:b w:val="0"/>
-          <w:i w:val="0"/>
-          <w:smallCaps w:val="0"/>
-          <w:strike w:val="0"/>
-          <w:color w:val="000000"/>
-          <w:sz w:val="22"/>
-          <w:szCs w:val="22"/>
-          <w:u w:val="none"/>
-          <w:shd w:fill="auto" w:val="clear"/>
-          <w:vertAlign w:val="baseline"/>
+        <w:t xml:space="preserve">Heureusement, la méthode summary() expliqué plus haut nous donne toutes les valeurs nécessaire afin de compléter ce calcul. Nous avons même déjà le résultat de cette équation dans la colonne.</w:t>
+      </w:r>
+    </w:p>
+    <w:p>
+      <w:pPr>
+        <w:keepNext w:val="0"/>
+        <w:keepLines w:val="0"/>
+        <w:widowControl w:val="1"/>
+        <w:pBdr>
+          <w:top w:space="0" w:sz="0" w:val="nil"/>
+          <w:left w:space="0" w:sz="0" w:val="nil"/>
+          <w:bottom w:space="0" w:sz="0" w:val="nil"/>
+          <w:right w:space="0" w:sz="0" w:val="nil"/>
+          <w:between w:space="0" w:sz="0" w:val="nil"/>
+        </w:pBdr>
+        <w:shd w:fill="auto" w:val="clear"/>
+        <w:spacing w:after="0" w:before="0" w:line="360" w:lineRule="auto"/>
+        <w:ind w:left="0" w:right="0" w:firstLine="0"/>
+        <w:contextualSpacing w:val="0"/>
+        <w:jc w:val="center"/>
+        <w:rPr>
+          <w:rFonts w:ascii="Times New Roman" w:cs="Times New Roman" w:eastAsia="Times New Roman" w:hAnsi="Times New Roman"/>
+        </w:rPr>
+      </w:pPr>
+      <w:r>
+        <w:rPr>
+          <w:rFonts w:ascii="Times New Roman" w:cs="Times New Roman" w:eastAsia="Times New Roman" w:hAnsi="Times New Roman"/>
         </w:rPr>
         <w:drawing>
-          <wp:inline distB="0" distT="0" distL="114300" distR="114300">
-            <wp:extent cx="5969000" cy="203200"/>
+          <wp:inline distB="114300" distT="114300" distL="114300" distR="114300">
+            <wp:extent cx="2800350" cy="561975"/>
             <wp:effectExtent b="0" l="0" r="0" t="0"/>
-            <wp:docPr id="19" name="image40.png"/>
+            <wp:docPr id="37" name="image74.png"/>
             <a:graphic>
               <a:graphicData uri="http://schemas.openxmlformats.org/drawingml/2006/picture">
                 <pic:pic>
                   <pic:nvPicPr>
-                    <pic:cNvPr id="0" name="image40.png"/>
+                    <pic:cNvPr id="0" name="image74.png"/>
                     <pic:cNvPicPr preferRelativeResize="0"/>
                   </pic:nvPicPr>
                   <pic:blipFill>
-                    <a:blip r:embed="rId47"/>
+                    <a:blip r:embed="rId42"/>
                     <a:srcRect b="0" l="0" r="0" t="0"/>
                     <a:stretch>
                       <a:fillRect/>
@@ -7360,7 +7094,7 @@
                   <pic:spPr>
                     <a:xfrm>
                       <a:off x="0" y="0"/>
-                      <a:ext cx="5969000" cy="203200"/>
+                      <a:ext cx="2800350" cy="561975"/>
                     </a:xfrm>
                     <a:prstGeom prst="rect"/>
                     <a:ln/>
@@ -7373,32 +7107,112 @@
       </w:r>
       <w:r>
         <w:rPr>
-          <w:rFonts w:ascii="Times New Roman" w:cs="Times New Roman" w:eastAsia="Times New Roman" w:hAnsi="Times New Roman"/>
-          <w:b w:val="0"/>
-          <w:i w:val="0"/>
-          <w:smallCaps w:val="0"/>
-          <w:strike w:val="0"/>
-          <w:color w:val="000000"/>
+          <w:rtl w:val="0"/>
+        </w:rPr>
+      </w:r>
+    </w:p>
+    <w:p>
+      <w:pPr>
+        <w:keepNext w:val="0"/>
+        <w:keepLines w:val="0"/>
+        <w:widowControl w:val="1"/>
+        <w:pBdr>
+          <w:top w:space="0" w:sz="0" w:val="nil"/>
+          <w:left w:space="0" w:sz="0" w:val="nil"/>
+          <w:bottom w:space="0" w:sz="0" w:val="nil"/>
+          <w:right w:space="0" w:sz="0" w:val="nil"/>
+          <w:between w:space="0" w:sz="0" w:val="nil"/>
+        </w:pBdr>
+        <w:shd w:fill="auto" w:val="clear"/>
+        <w:spacing w:after="0" w:before="0" w:line="360" w:lineRule="auto"/>
+        <w:ind w:left="0" w:right="0" w:firstLine="0"/>
+        <w:contextualSpacing w:val="0"/>
+        <w:jc w:val="both"/>
+        <w:rPr>
+          <w:rFonts w:ascii="Times New Roman" w:cs="Times New Roman" w:eastAsia="Times New Roman" w:hAnsi="Times New Roman"/>
+          <w:b w:val="0"/>
+          <w:i w:val="0"/>
+          <w:smallCaps w:val="0"/>
+          <w:strike w:val="0"/>
+          <w:color w:val="000000"/>
+          <w:sz w:val="24"/>
+          <w:szCs w:val="24"/>
+          <w:u w:val="none"/>
+          <w:shd w:fill="auto" w:val="clear"/>
+          <w:vertAlign w:val="baseline"/>
+        </w:rPr>
+      </w:pPr>
+      <w:r>
+        <w:rPr>
+          <w:rFonts w:ascii="Times New Roman" w:cs="Times New Roman" w:eastAsia="Times New Roman" w:hAnsi="Times New Roman"/>
+          <w:b w:val="0"/>
+          <w:i w:val="0"/>
+          <w:smallCaps w:val="0"/>
+          <w:strike w:val="0"/>
+          <w:color w:val="000000"/>
+          <w:sz w:val="24"/>
+          <w:szCs w:val="24"/>
+          <w:u w:val="none"/>
+          <w:shd w:fill="auto" w:val="clear"/>
+          <w:vertAlign w:val="baseline"/>
+          <w:rtl w:val="0"/>
+        </w:rPr>
+        <w:t xml:space="preserve"> Cette valeur nous donne l’information nécessaire pour obtenir la valeur de p, et encore une fois, on obtient cette valeur directement dans le tableau sous la colonne </w:t>
+      </w:r>
+      <w:r>
+        <w:rPr>
+          <w:rFonts w:ascii="Times New Roman" w:cs="Times New Roman" w:eastAsia="Times New Roman" w:hAnsi="Times New Roman"/>
+          <w:b w:val="0"/>
+          <w:i w:val="0"/>
+          <w:smallCaps w:val="0"/>
+          <w:strike w:val="0"/>
+          <w:color w:val="000000"/>
+          <w:sz w:val="20"/>
+          <w:szCs w:val="20"/>
+          <w:u w:val="none"/>
+          <w:shd w:fill="auto" w:val="clear"/>
+          <w:vertAlign w:val="baseline"/>
+          <w:rtl w:val="0"/>
+        </w:rPr>
+        <w:t xml:space="preserve">Pr(&gt;|t|)</w:t>
+      </w:r>
+      <w:r>
+        <w:rPr>
+          <w:rFonts w:ascii="Times New Roman" w:cs="Times New Roman" w:eastAsia="Times New Roman" w:hAnsi="Times New Roman"/>
+          <w:b w:val="0"/>
+          <w:i w:val="0"/>
+          <w:smallCaps w:val="0"/>
+          <w:strike w:val="0"/>
+          <w:color w:val="000000"/>
+          <w:sz w:val="24"/>
+          <w:szCs w:val="24"/>
+          <w:u w:val="none"/>
+          <w:shd w:fill="auto" w:val="clear"/>
+          <w:vertAlign w:val="baseline"/>
+          <w:rtl w:val="0"/>
+        </w:rPr>
+        <w:t xml:space="preserve">. Dans notre cas, nous avons</w:t>
+      </w:r>
+      <w:r>
+        <w:rPr>
+          <w:rFonts w:ascii="Times New Roman" w:cs="Times New Roman" w:eastAsia="Times New Roman" w:hAnsi="Times New Roman"/>
           <w:sz w:val="22"/>
           <w:szCs w:val="22"/>
-          <w:u w:val="none"/>
-          <w:shd w:fill="auto" w:val="clear"/>
-          <w:vertAlign w:val="baseline"/>
         </w:rPr>
         <w:drawing>
-          <wp:inline distB="0" distT="0" distL="114300" distR="114300">
-            <wp:extent cx="5969000" cy="203200"/>
+          <wp:inline distB="114300" distT="114300" distL="114300" distR="114300">
+            <wp:extent cx="1104900" cy="238125"/>
             <wp:effectExtent b="0" l="0" r="0" t="0"/>
-            <wp:docPr id="1" name="image4.png"/>
+            <wp:docPr id="12" name="image25.png"/>
             <a:graphic>
               <a:graphicData uri="http://schemas.openxmlformats.org/drawingml/2006/picture">
                 <pic:pic>
                   <pic:nvPicPr>
-                    <pic:cNvPr id="0" name="image4.png"/>
+                    <pic:cNvPr id="0" name="image25.png"/>
                     <pic:cNvPicPr preferRelativeResize="0"/>
                   </pic:nvPicPr>
                   <pic:blipFill>
-                    <a:blip r:embed="rId48"/>
+                    <a:blip r:embed="rId43"/>
                     <a:srcRect b="0" l="0" r="0" t="0"/>
                     <a:stretch>
                       <a:fillRect/>
@@ -7407,152 +7221,7 @@
                   <pic:spPr>
                     <a:xfrm>
                       <a:off x="0" y="0"/>
-                      <a:ext cx="5969000" cy="203200"/>
-                    </a:xfrm>
-                    <a:prstGeom prst="rect"/>
-                    <a:ln/>
-                  </pic:spPr>
-                </pic:pic>
-              </a:graphicData>
-            </a:graphic>
-          </wp:inline>
-        </w:drawing>
-      </w:r>
-      <w:r>
-        <w:rPr>
-          <w:rFonts w:ascii="Times New Roman" w:cs="Times New Roman" w:eastAsia="Times New Roman" w:hAnsi="Times New Roman"/>
-          <w:b w:val="0"/>
-          <w:i w:val="0"/>
-          <w:smallCaps w:val="0"/>
-          <w:strike w:val="0"/>
-          <w:color w:val="000000"/>
-          <w:sz w:val="24"/>
-          <w:szCs w:val="24"/>
-          <w:u w:val="none"/>
-          <w:shd w:fill="auto" w:val="clear"/>
-          <w:vertAlign w:val="baseline"/>
-          <w:rtl w:val="0"/>
-        </w:rPr>
-        <w:t xml:space="preserve">. Cette valeur nous donne l’information nécessaire pour obtenir la valeur de p, et encore une fois, on obtient cette valeur directement dans le tableau sous la colonne </w:t>
-      </w:r>
-      <w:r>
-        <w:rPr>
-          <w:rFonts w:ascii="Times New Roman" w:cs="Times New Roman" w:eastAsia="Times New Roman" w:hAnsi="Times New Roman"/>
-          <w:b w:val="0"/>
-          <w:i w:val="0"/>
-          <w:smallCaps w:val="0"/>
-          <w:strike w:val="0"/>
-          <w:color w:val="000000"/>
-          <w:sz w:val="20"/>
-          <w:szCs w:val="20"/>
-          <w:u w:val="none"/>
-          <w:shd w:fill="auto" w:val="clear"/>
-          <w:vertAlign w:val="baseline"/>
-          <w:rtl w:val="0"/>
-        </w:rPr>
-        <w:t xml:space="preserve">Pr(&gt;|t|)</w:t>
-      </w:r>
-      <w:r>
-        <w:rPr>
-          <w:rFonts w:ascii="Times New Roman" w:cs="Times New Roman" w:eastAsia="Times New Roman" w:hAnsi="Times New Roman"/>
-          <w:b w:val="0"/>
-          <w:i w:val="0"/>
-          <w:smallCaps w:val="0"/>
-          <w:strike w:val="0"/>
-          <w:color w:val="000000"/>
-          <w:sz w:val="24"/>
-          <w:szCs w:val="24"/>
-          <w:u w:val="none"/>
-          <w:shd w:fill="auto" w:val="clear"/>
-          <w:vertAlign w:val="baseline"/>
-          <w:rtl w:val="0"/>
-        </w:rPr>
-        <w:t xml:space="preserve">. Dans notre cas, nous avons</w:t>
-      </w:r>
-      <w:r>
-        <w:rPr>
-          <w:rFonts w:ascii="Times New Roman" w:cs="Times New Roman" w:eastAsia="Times New Roman" w:hAnsi="Times New Roman"/>
-          <w:b w:val="0"/>
-          <w:i w:val="0"/>
-          <w:smallCaps w:val="0"/>
-          <w:strike w:val="0"/>
-          <w:color w:val="000000"/>
-          <w:sz w:val="22"/>
-          <w:szCs w:val="22"/>
-          <w:u w:val="none"/>
-          <w:shd w:fill="auto" w:val="clear"/>
-          <w:vertAlign w:val="baseline"/>
-        </w:rPr>
-        <w:drawing>
-          <wp:inline distB="0" distT="0" distL="114300" distR="114300">
-            <wp:extent cx="914400" cy="203200"/>
-            <wp:effectExtent b="0" l="0" r="0" t="0"/>
-            <wp:docPr id="2" name="image5.png"/>
-            <a:graphic>
-              <a:graphicData uri="http://schemas.openxmlformats.org/drawingml/2006/picture">
-                <pic:pic>
-                  <pic:nvPicPr>
-                    <pic:cNvPr id="0" name="image5.png"/>
-                    <pic:cNvPicPr preferRelativeResize="0"/>
-                  </pic:nvPicPr>
-                  <pic:blipFill>
-                    <a:blip r:embed="rId49"/>
-                    <a:srcRect b="0" l="0" r="0" t="0"/>
-                    <a:stretch>
-                      <a:fillRect/>
-                    </a:stretch>
-                  </pic:blipFill>
-                  <pic:spPr>
-                    <a:xfrm>
-                      <a:off x="0" y="0"/>
-                      <a:ext cx="914400" cy="203200"/>
-                    </a:xfrm>
-                    <a:prstGeom prst="rect"/>
-                    <a:ln/>
-                  </pic:spPr>
-                </pic:pic>
-              </a:graphicData>
-            </a:graphic>
-          </wp:inline>
-        </w:drawing>
-      </w:r>
-      <w:r>
-        <w:rPr>
-          <w:rFonts w:ascii="Times New Roman" w:cs="Times New Roman" w:eastAsia="Times New Roman" w:hAnsi="Times New Roman"/>
-          <w:b w:val="0"/>
-          <w:i w:val="0"/>
-          <w:smallCaps w:val="0"/>
-          <w:strike w:val="0"/>
-          <w:color w:val="000000"/>
-          <w:sz w:val="22"/>
-          <w:szCs w:val="22"/>
-          <w:u w:val="none"/>
-          <w:shd w:fill="auto" w:val="clear"/>
-          <w:vertAlign w:val="baseline"/>
-        </w:rPr>
-        <w:drawing>
-          <wp:inline distB="0" distT="0" distL="114300" distR="114300">
-            <wp:extent cx="914400" cy="203200"/>
-            <wp:effectExtent b="0" l="0" r="0" t="0"/>
-            <wp:docPr id="3" name="image6.png"/>
-            <a:graphic>
-              <a:graphicData uri="http://schemas.openxmlformats.org/drawingml/2006/picture">
-                <pic:pic>
-                  <pic:nvPicPr>
-                    <pic:cNvPr id="0" name="image6.png"/>
-                    <pic:cNvPicPr preferRelativeResize="0"/>
-                  </pic:nvPicPr>
-                  <pic:blipFill>
-                    <a:blip r:embed="rId50"/>
-                    <a:srcRect b="0" l="0" r="0" t="0"/>
-                    <a:stretch>
-                      <a:fillRect/>
-                    </a:stretch>
-                  </pic:blipFill>
-                  <pic:spPr>
-                    <a:xfrm>
-                      <a:off x="0" y="0"/>
-                      <a:ext cx="914400" cy="203200"/>
+                      <a:ext cx="1104900" cy="238125"/>
                     </a:xfrm>
                     <a:prstGeom prst="rect"/>
                     <a:ln/>
@@ -8083,31 +7752,23 @@
       <w:r>
         <w:rPr>
           <w:rFonts w:ascii="Times New Roman" w:cs="Times New Roman" w:eastAsia="Times New Roman" w:hAnsi="Times New Roman"/>
-          <w:b w:val="0"/>
-          <w:i w:val="0"/>
-          <w:smallCaps w:val="0"/>
-          <w:strike w:val="0"/>
-          <w:color w:val="000000"/>
           <w:sz w:val="22"/>
           <w:szCs w:val="22"/>
-          <w:u w:val="none"/>
-          <w:shd w:fill="auto" w:val="clear"/>
-          <w:vertAlign w:val="baseline"/>
         </w:rPr>
         <w:drawing>
-          <wp:inline distB="0" distT="0" distL="114300" distR="114300">
-            <wp:extent cx="1905000" cy="203200"/>
+          <wp:inline distB="114300" distT="114300" distL="114300" distR="114300">
+            <wp:extent cx="2133600" cy="228600"/>
             <wp:effectExtent b="0" l="0" r="0" t="0"/>
-            <wp:docPr id="4" name="image13.png"/>
+            <wp:docPr id="1" name="image4.png"/>
             <a:graphic>
               <a:graphicData uri="http://schemas.openxmlformats.org/drawingml/2006/picture">
                 <pic:pic>
                   <pic:nvPicPr>
-                    <pic:cNvPr id="0" name="image13.png"/>
+                    <pic:cNvPr id="0" name="image4.png"/>
                     <pic:cNvPicPr preferRelativeResize="0"/>
                   </pic:nvPicPr>
                   <pic:blipFill>
-                    <a:blip r:embed="rId51"/>
+                    <a:blip r:embed="rId44"/>
                     <a:srcRect b="0" l="0" r="0" t="0"/>
                     <a:stretch>
                       <a:fillRect/>
@@ -8116,54 +7777,7 @@
                   <pic:spPr>
                     <a:xfrm>
                       <a:off x="0" y="0"/>
-                      <a:ext cx="1905000" cy="203200"/>
-                    </a:xfrm>
-                    <a:prstGeom prst="rect"/>
-                    <a:ln/>
-                  </pic:spPr>
-                </pic:pic>
-              </a:graphicData>
-            </a:graphic>
-          </wp:inline>
-        </w:drawing>
-      </w:r>
-      <w:r>
-        <w:rPr>
-          <w:rFonts w:ascii="Times New Roman" w:cs="Times New Roman" w:eastAsia="Times New Roman" w:hAnsi="Times New Roman"/>
-          <w:b w:val="0"/>
-          <w:i w:val="0"/>
-          <w:smallCaps w:val="0"/>
-          <w:strike w:val="0"/>
-          <w:color w:val="000000"/>
-          <w:sz w:val="22"/>
-          <w:szCs w:val="22"/>
-          <w:u w:val="none"/>
-          <w:shd w:fill="auto" w:val="clear"/>
-          <w:vertAlign w:val="baseline"/>
-        </w:rPr>
-        <w:drawing>
-          <wp:inline distB="0" distT="0" distL="114300" distR="114300">
-            <wp:extent cx="1905000" cy="203200"/>
-            <wp:effectExtent b="0" l="0" r="0" t="0"/>
-            <wp:docPr id="5" name="image17.png"/>
-            <a:graphic>
-              <a:graphicData uri="http://schemas.openxmlformats.org/drawingml/2006/picture">
-                <pic:pic>
-                  <pic:nvPicPr>
-                    <pic:cNvPr id="0" name="image17.png"/>
-                    <pic:cNvPicPr preferRelativeResize="0"/>
-                  </pic:nvPicPr>
-                  <pic:blipFill>
-                    <a:blip r:embed="rId52"/>
-                    <a:srcRect b="0" l="0" r="0" t="0"/>
-                    <a:stretch>
-                      <a:fillRect/>
-                    </a:stretch>
-                  </pic:blipFill>
-                  <pic:spPr>
-                    <a:xfrm>
-                      <a:off x="0" y="0"/>
-                      <a:ext cx="1905000" cy="203200"/>
+                      <a:ext cx="2133600" cy="228600"/>
                     </a:xfrm>
                     <a:prstGeom prst="rect"/>
                     <a:ln/>
@@ -8278,16 +7892,16 @@
           <wp:inline distB="0" distT="0" distL="114300" distR="114300">
             <wp:extent cx="4243705" cy="3262630"/>
             <wp:effectExtent b="0" l="0" r="0" t="0"/>
-            <wp:docPr id="6" name="image18.png"/>
+            <wp:docPr id="7" name="image19.png"/>
             <a:graphic>
               <a:graphicData uri="http://schemas.openxmlformats.org/drawingml/2006/picture">
                 <pic:pic>
                   <pic:nvPicPr>
-                    <pic:cNvPr id="0" name="image18.png"/>
+                    <pic:cNvPr id="0" name="image19.png"/>
                     <pic:cNvPicPr preferRelativeResize="0"/>
                   </pic:nvPicPr>
                   <pic:blipFill>
-                    <a:blip r:embed="rId53"/>
+                    <a:blip r:embed="rId45"/>
                     <a:srcRect b="0" l="0" r="0" t="0"/>
                     <a:stretch>
                       <a:fillRect/>
@@ -8447,36 +8061,36 @@
           <w:vertAlign w:val="baseline"/>
           <w:rtl w:val="0"/>
         </w:rPr>
-        <w:t xml:space="preserve">Nous avons étudié le second modèle, ISI selon le DMC, afin de répondre à une question ouverte de la première partie. L’ISI est l’indice de propagation initial d’un feu. Nous voulions savoir si le DMC, un facteur de combustion des combustibles, avait une influence sur le ISI. Tous les tests nous indique qu’une régression linéaire entre ce deux variable existe, mais la valeur du R carré est basse, ce qui nous indique que la relation linéaire est faible. On peut donc conclure que oui il y a régression, mais ces deux variables n . La régression linéaire estimée est</w:t>
-      </w:r>
-      <w:r>
-        <w:rPr>
-          <w:rFonts w:ascii="Times New Roman" w:cs="Times New Roman" w:eastAsia="Times New Roman" w:hAnsi="Times New Roman"/>
-          <w:b w:val="0"/>
-          <w:i w:val="0"/>
-          <w:smallCaps w:val="0"/>
-          <w:strike w:val="0"/>
-          <w:color w:val="000000"/>
-          <w:sz w:val="22"/>
-          <w:szCs w:val="22"/>
+        <w:t xml:space="preserve">Nous avons étudié le second modèle, ISI selon le DMC, afin de répondre à une question ouverte de la première partie. L’ISI est l’indice de propagation initial d’un feu. Nous voulions savoir si le DMC, un facteur de combustion des combustibles, avait une influence sur le ISI. Tous les tests nous indique qu’une régression linéaire entre ce deux variable existe, mais la valeur du R carré est basse, ce qui nous indique que la relation linéaire est faible. On peut donc conclure que oui il y a régression, mais ces deux variables n . La régression linéaire estimée est </w:t>
+      </w:r>
+      <w:r>
+        <w:rPr>
+          <w:rFonts w:ascii="Times New Roman" w:cs="Times New Roman" w:eastAsia="Times New Roman" w:hAnsi="Times New Roman"/>
+          <w:b w:val="0"/>
+          <w:i w:val="0"/>
+          <w:smallCaps w:val="0"/>
+          <w:strike w:val="0"/>
+          <w:color w:val="000000"/>
+          <w:sz w:val="24"/>
+          <w:szCs w:val="24"/>
           <w:u w:val="none"/>
           <w:shd w:fill="auto" w:val="clear"/>
           <w:vertAlign w:val="baseline"/>
         </w:rPr>
         <w:drawing>
-          <wp:inline distB="0" distT="0" distL="114300" distR="114300">
-            <wp:extent cx="1905000" cy="203200"/>
+          <wp:inline distB="114300" distT="114300" distL="114300" distR="114300">
+            <wp:extent cx="2352675" cy="228600"/>
             <wp:effectExtent b="0" l="0" r="0" t="0"/>
-            <wp:docPr id="7" name="image23.png"/>
+            <wp:docPr id="14" name="image35.png"/>
             <a:graphic>
               <a:graphicData uri="http://schemas.openxmlformats.org/drawingml/2006/picture">
                 <pic:pic>
                   <pic:nvPicPr>
-                    <pic:cNvPr id="0" name="image23.png"/>
+                    <pic:cNvPr id="0" name="image35.png"/>
                     <pic:cNvPicPr preferRelativeResize="0"/>
                   </pic:nvPicPr>
                   <pic:blipFill>
-                    <a:blip r:embed="rId54"/>
+                    <a:blip r:embed="rId46"/>
                     <a:srcRect b="0" l="0" r="0" t="0"/>
                     <a:stretch>
                       <a:fillRect/>
@@ -8485,54 +8099,7 @@
                   <pic:spPr>
                     <a:xfrm>
                       <a:off x="0" y="0"/>
-                      <a:ext cx="1905000" cy="203200"/>
-                    </a:xfrm>
-                    <a:prstGeom prst="rect"/>
-                    <a:ln/>
-                  </pic:spPr>
-                </pic:pic>
-              </a:graphicData>
-            </a:graphic>
-          </wp:inline>
-        </w:drawing>
-      </w:r>
-      <w:r>
-        <w:rPr>
-          <w:rFonts w:ascii="Times New Roman" w:cs="Times New Roman" w:eastAsia="Times New Roman" w:hAnsi="Times New Roman"/>
-          <w:b w:val="0"/>
-          <w:i w:val="0"/>
-          <w:smallCaps w:val="0"/>
-          <w:strike w:val="0"/>
-          <w:color w:val="000000"/>
-          <w:sz w:val="22"/>
-          <w:szCs w:val="22"/>
-          <w:u w:val="none"/>
-          <w:shd w:fill="auto" w:val="clear"/>
-          <w:vertAlign w:val="baseline"/>
-        </w:rPr>
-        <w:drawing>
-          <wp:inline distB="0" distT="0" distL="114300" distR="114300">
-            <wp:extent cx="1905000" cy="203200"/>
-            <wp:effectExtent b="0" l="0" r="0" t="0"/>
-            <wp:docPr id="8" name="image28.png"/>
-            <a:graphic>
-              <a:graphicData uri="http://schemas.openxmlformats.org/drawingml/2006/picture">
-                <pic:pic>
-                  <pic:nvPicPr>
-                    <pic:cNvPr id="0" name="image28.png"/>
-                    <pic:cNvPicPr preferRelativeResize="0"/>
-                  </pic:nvPicPr>
-                  <pic:blipFill>
-                    <a:blip r:embed="rId55"/>
-                    <a:srcRect b="0" l="0" r="0" t="0"/>
-                    <a:stretch>
-                      <a:fillRect/>
-                    </a:stretch>
-                  </pic:blipFill>
-                  <pic:spPr>
-                    <a:xfrm>
-                      <a:off x="0" y="0"/>
-                      <a:ext cx="1905000" cy="203200"/>
+                      <a:ext cx="2352675" cy="228600"/>
                     </a:xfrm>
                     <a:prstGeom prst="rect"/>
                     <a:ln/>
@@ -8610,16 +8177,16 @@
           <wp:inline distB="0" distT="0" distL="114300" distR="114300">
             <wp:extent cx="4226560" cy="3255645"/>
             <wp:effectExtent b="0" l="0" r="0" t="0"/>
-            <wp:docPr id="9" name="image29.png"/>
+            <wp:docPr id="9" name="image21.png"/>
             <a:graphic>
               <a:graphicData uri="http://schemas.openxmlformats.org/drawingml/2006/picture">
                 <pic:pic>
                   <pic:nvPicPr>
-                    <pic:cNvPr id="0" name="image29.png"/>
+                    <pic:cNvPr id="0" name="image21.png"/>
                     <pic:cNvPicPr preferRelativeResize="0"/>
                   </pic:nvPicPr>
                   <pic:blipFill>
-                    <a:blip r:embed="rId56"/>
+                    <a:blip r:embed="rId47"/>
                     <a:srcRect b="0" l="0" r="0" t="0"/>
                     <a:stretch>
                       <a:fillRect/>
